--- a/backend/data/1.1办校历史.docx
+++ b/backend/data/1.1办校历史.docx
@@ -4,12 +4,19 @@
   <w:body>
     <w:p>
       <w:r>
-        <w:t>上海师范大学附属杨浦现代职业学校是2023年7月由上海市杨浦职业技术学校、上海市现代音乐职业学校合并而成的一所公办中等职业学校。是国家级重点中等职业学校、上海市中等职业教育</w:t>
+        <w:rPr>
+          <w:rFonts w:hint="eastAsia"/>
+          <w:lang w:val="en-US" w:eastAsia="zh-CN"/>
+        </w:rPr>
+        <w:t>学校历史：</w:t>
+      </w:r>
+      <w:r>
+        <w:t>上海师范大学附属杨浦现代职业学校是2023年7月由上海市杨浦职业技术学校、上海市现代音乐职业学校合并而成的一所公办中等职业学校。是国家级重点中等职业学校、上海市中等职业教育改革</w:t>
       </w:r>
       <w:bookmarkStart w:id="0" w:name="_GoBack"/>
       <w:bookmarkEnd w:id="0"/>
       <w:r>
-        <w:t>改革发展特色示范学校、上海优质中职学校。</w:t>
+        <w:t>发展特色示范学校、上海优质中职学校。</w:t>
       </w:r>
     </w:p>
     <w:sectPr>
